--- a/Interface.docx
+++ b/Interface.docx
@@ -29,11 +29,19 @@
     <w:p>
       <w:pPr>
         <w:rPr>
+          <w:b/>
+          <w:bCs/>
+          <w:sz w:val="32"/>
+          <w:szCs w:val="32"/>
           <w:lang w:val="ru-RU"/>
         </w:rPr>
       </w:pPr>
       <w:r>
         <w:rPr>
+          <w:b/>
+          <w:bCs/>
+          <w:sz w:val="32"/>
+          <w:szCs w:val="32"/>
           <w:lang w:val="ru-RU"/>
         </w:rPr>
         <w:t xml:space="preserve">Общий источник </w:t>
@@ -373,7 +381,23 @@
           <w:sz w:val="24"/>
           <w:szCs w:val="24"/>
         </w:rPr>
-        <w:t xml:space="preserve"> — элемент интерфейса состоящий из заголовков и скрываемого и открываемого контента. </w:t>
+        <w:t xml:space="preserve"> — элемент </w:t>
+      </w:r>
+      <w:proofErr w:type="gramStart"/>
+      <w:r>
+        <w:rPr>
+          <w:sz w:val="24"/>
+          <w:szCs w:val="24"/>
+        </w:rPr>
+        <w:t>интерфейса</w:t>
+      </w:r>
+      <w:proofErr w:type="gramEnd"/>
+      <w:r>
+        <w:rPr>
+          <w:sz w:val="24"/>
+          <w:szCs w:val="24"/>
+        </w:rPr>
+        <w:t xml:space="preserve"> состоящий из заголовков и скрываемого и открываемого контента. </w:t>
       </w:r>
     </w:p>
     <w:p>
@@ -744,7 +768,23 @@
           <w:sz w:val="24"/>
           <w:szCs w:val="24"/>
         </w:rPr>
-        <w:t>Блок (Экран) — смысловой элемент включающий в себя информацию только об одной сущности. Обычно блок начинается с заголовка и отделен от следующего каким-либо визуальным решением, цветом, линией, тенью.</w:t>
+        <w:t xml:space="preserve">Блок (Экран) — </w:t>
+      </w:r>
+      <w:proofErr w:type="gramStart"/>
+      <w:r>
+        <w:rPr>
+          <w:sz w:val="24"/>
+          <w:szCs w:val="24"/>
+        </w:rPr>
+        <w:t>смысловой элемент</w:t>
+      </w:r>
+      <w:proofErr w:type="gramEnd"/>
+      <w:r>
+        <w:rPr>
+          <w:sz w:val="24"/>
+          <w:szCs w:val="24"/>
+        </w:rPr>
+        <w:t xml:space="preserve"> включающий в себя информацию только об одной сущности. Обычно блок начинается с заголовка и отделен от следующего каким-либо визуальным решением, цветом, линией, тенью.</w:t>
       </w:r>
     </w:p>
     <w:p>
@@ -1951,7 +1991,23 @@
           <w:sz w:val="24"/>
           <w:szCs w:val="24"/>
         </w:rPr>
-        <w:t>Плеер — элемент воспроизводящий аудио и видеофайлы.</w:t>
+        <w:t xml:space="preserve">Плеер — </w:t>
+      </w:r>
+      <w:proofErr w:type="gramStart"/>
+      <w:r>
+        <w:rPr>
+          <w:sz w:val="24"/>
+          <w:szCs w:val="24"/>
+        </w:rPr>
+        <w:t>элемент</w:t>
+      </w:r>
+      <w:proofErr w:type="gramEnd"/>
+      <w:r>
+        <w:rPr>
+          <w:sz w:val="24"/>
+          <w:szCs w:val="24"/>
+        </w:rPr>
+        <w:t xml:space="preserve"> воспроизводящий аудио и видеофайлы.</w:t>
       </w:r>
     </w:p>
     <w:p>
@@ -2297,7 +2353,23 @@
           <w:sz w:val="24"/>
           <w:szCs w:val="24"/>
         </w:rPr>
-        <w:t>Ссылка — элемент интерфейса перенаправляющий вас по адресу, указанному в нем.</w:t>
+        <w:t xml:space="preserve">Ссылка — элемент </w:t>
+      </w:r>
+      <w:proofErr w:type="gramStart"/>
+      <w:r>
+        <w:rPr>
+          <w:sz w:val="24"/>
+          <w:szCs w:val="24"/>
+        </w:rPr>
+        <w:t>интерфейса</w:t>
+      </w:r>
+      <w:proofErr w:type="gramEnd"/>
+      <w:r>
+        <w:rPr>
+          <w:sz w:val="24"/>
+          <w:szCs w:val="24"/>
+        </w:rPr>
+        <w:t xml:space="preserve"> перенаправляющий вас по адресу, указанному в нем.</w:t>
       </w:r>
     </w:p>
     <w:p>
@@ -2366,7 +2438,23 @@
           <w:sz w:val="24"/>
           <w:szCs w:val="24"/>
         </w:rPr>
-        <w:t>Якорь — элемент интерфейса перенаправляющий вас по адресу и к конкретному элементу, указанному в нем.</w:t>
+        <w:t xml:space="preserve">Якорь — элемент </w:t>
+      </w:r>
+      <w:proofErr w:type="gramStart"/>
+      <w:r>
+        <w:rPr>
+          <w:sz w:val="24"/>
+          <w:szCs w:val="24"/>
+        </w:rPr>
+        <w:t>интерфейса</w:t>
+      </w:r>
+      <w:proofErr w:type="gramEnd"/>
+      <w:r>
+        <w:rPr>
+          <w:sz w:val="24"/>
+          <w:szCs w:val="24"/>
+        </w:rPr>
+        <w:t xml:space="preserve"> перенаправляющий вас по адресу и к конкретному элементу, указанному в нем.</w:t>
       </w:r>
     </w:p>
     <w:p>
@@ -2451,7 +2539,23 @@
           <w:sz w:val="24"/>
           <w:szCs w:val="24"/>
         </w:rPr>
-        <w:t>) — элемент интерфейса, так же как и аккордеон, состоит из заголовка и скрытого контента, на который можно попасть при обращении к заголовку.</w:t>
+        <w:t xml:space="preserve">) — элемент интерфейса, так </w:t>
+      </w:r>
+      <w:proofErr w:type="gramStart"/>
+      <w:r>
+        <w:rPr>
+          <w:sz w:val="24"/>
+          <w:szCs w:val="24"/>
+        </w:rPr>
+        <w:t>же</w:t>
+      </w:r>
+      <w:proofErr w:type="gramEnd"/>
+      <w:r>
+        <w:rPr>
+          <w:sz w:val="24"/>
+          <w:szCs w:val="24"/>
+        </w:rPr>
+        <w:t xml:space="preserve"> как и аккордеон, состоит из заголовка и скрытого контента, на который можно попасть при обращении к заголовку.</w:t>
       </w:r>
     </w:p>
     <w:p>
@@ -2895,7 +2999,23 @@
           <w:sz w:val="24"/>
           <w:szCs w:val="24"/>
         </w:rPr>
-        <w:t>) — элемент интерфейса показывающий среднюю оценку.</w:t>
+        <w:t xml:space="preserve">) — элемент </w:t>
+      </w:r>
+      <w:proofErr w:type="gramStart"/>
+      <w:r>
+        <w:rPr>
+          <w:sz w:val="24"/>
+          <w:szCs w:val="24"/>
+        </w:rPr>
+        <w:t>интерфейса</w:t>
+      </w:r>
+      <w:proofErr w:type="gramEnd"/>
+      <w:r>
+        <w:rPr>
+          <w:sz w:val="24"/>
+          <w:szCs w:val="24"/>
+        </w:rPr>
+        <w:t xml:space="preserve"> показывающий среднюю оценку.</w:t>
       </w:r>
     </w:p>
     <w:p>
